--- a/Desarrollo/EvaEduca/Codificación/media/rubricas/R1_2.docx
+++ b/Desarrollo/EvaEduca/Codificación/media/rubricas/R1_2.docx
@@ -4,75 +4,400 @@
   <w:body>
     <w:p>
       <w:pPr>
-        <w:rPr>
-          <w:b w:val="1"/>
-        </w:rPr>
-      </w:pPr>
-      <w:r>
-        <w:rPr>
-          <w:b w:val="1"/>
-          <w:rtl w:val="0"/>
-        </w:rPr>
-        <w:t xml:space="preserve">Rúbrica para la evaluación:</w:t>
-      </w:r>
-    </w:p>
-    <w:p>
-      <w:pPr>
-        <w:rPr/>
-      </w:pPr>
-      <w:r>
-        <w:rPr>
-          <w:rtl w:val="0"/>
-        </w:rPr>
-      </w:r>
-    </w:p>
-    <w:p>
-      <w:pPr>
-        <w:rPr/>
-      </w:pPr>
-      <w:r>
-        <w:rPr>
-          <w:b w:val="1"/>
-          <w:rtl w:val="0"/>
-        </w:rPr>
-        <w:t xml:space="preserve">Criterio 1</w:t>
-      </w:r>
-      <w:r>
-        <w:rPr>
-          <w:rtl w:val="0"/>
-        </w:rPr>
-        <w:t xml:space="preserve">: Ortografía y gramática correcta. Puntaje del 1 al 3.</w:t>
-      </w:r>
-    </w:p>
-    <w:p>
-      <w:pPr>
-        <w:rPr/>
-      </w:pPr>
-      <w:r>
-        <w:rPr>
-          <w:rtl w:val="0"/>
-        </w:rPr>
-      </w:r>
-    </w:p>
-    <w:p>
-      <w:pPr>
-        <w:rPr/>
-      </w:pPr>
-      <w:r>
-        <w:rPr>
-          <w:b w:val="1"/>
-          <w:rtl w:val="0"/>
-        </w:rPr>
-        <w:t xml:space="preserve">Criterio 2: </w:t>
-      </w:r>
-      <w:r>
-        <w:rPr>
-          <w:rtl w:val="0"/>
-        </w:rPr>
-        <w:t xml:space="preserve">Preguntas contestadas correctamente. Puntaje del 1 al 17.</w:t>
+        <w:spacing w:after="240" w:before="240" w:lineRule="auto"/>
+        <w:jc w:val="left"/>
+        <w:rPr>
+          <w:b w:val="1"/>
+        </w:rPr>
+      </w:pPr>
+      <w:r>
+        <w:rPr>
+          <w:b w:val="1"/>
+          <w:rtl w:val="0"/>
+        </w:rPr>
+        <w:t xml:space="preserve">Rúbrica para Evaluación:</w:t>
+      </w:r>
+    </w:p>
+    <w:p>
+      <w:pPr>
+        <w:numPr>
+          <w:ilvl w:val="0"/>
+          <w:numId w:val="2"/>
+        </w:numPr>
+        <w:spacing w:after="0" w:afterAutospacing="0" w:before="240" w:lineRule="auto"/>
+        <w:ind w:left="720" w:hanging="360"/>
+        <w:rPr>
+          <w:u w:val="none"/>
+        </w:rPr>
+      </w:pPr>
+      <w:r>
+        <w:rPr>
+          <w:b w:val="1"/>
+          <w:rtl w:val="0"/>
+        </w:rPr>
+        <w:t xml:space="preserve">Coherencia y claridad de las respuestas:</w:t>
+      </w:r>
+      <w:r>
+        <w:rPr>
+          <w:rtl w:val="0"/>
+        </w:rPr>
+        <w:t xml:space="preserve"> Evaluar la coherencia y la claridad en la redacción de las respuestas. Puntaje del 1 al 5.</w:t>
+      </w:r>
+    </w:p>
+    <w:p>
+      <w:pPr>
+        <w:numPr>
+          <w:ilvl w:val="1"/>
+          <w:numId w:val="1"/>
+        </w:numPr>
+        <w:spacing w:after="0" w:afterAutospacing="0" w:before="0" w:beforeAutospacing="0" w:lineRule="auto"/>
+        <w:ind w:left="1440" w:hanging="360"/>
+      </w:pPr>
+      <w:r>
+        <w:rPr>
+          <w:b w:val="1"/>
+          <w:rtl w:val="0"/>
+        </w:rPr>
+        <w:t xml:space="preserve">1 punto:</w:t>
+      </w:r>
+      <w:r>
+        <w:rPr>
+          <w:rtl w:val="0"/>
+        </w:rPr>
+        <w:t xml:space="preserve"> Respuestas confusas o poco claras.</w:t>
+      </w:r>
+    </w:p>
+    <w:p>
+      <w:pPr>
+        <w:numPr>
+          <w:ilvl w:val="1"/>
+          <w:numId w:val="1"/>
+        </w:numPr>
+        <w:spacing w:after="0" w:afterAutospacing="0" w:before="0" w:beforeAutospacing="0" w:lineRule="auto"/>
+        <w:ind w:left="1440" w:hanging="360"/>
+      </w:pPr>
+      <w:r>
+        <w:rPr>
+          <w:b w:val="1"/>
+          <w:rtl w:val="0"/>
+        </w:rPr>
+        <w:t xml:space="preserve">3 puntos:</w:t>
+      </w:r>
+      <w:r>
+        <w:rPr>
+          <w:rtl w:val="0"/>
+        </w:rPr>
+        <w:t xml:space="preserve"> Respuestas claras pero con algunas incoherencias.</w:t>
+      </w:r>
+    </w:p>
+    <w:p>
+      <w:pPr>
+        <w:numPr>
+          <w:ilvl w:val="1"/>
+          <w:numId w:val="1"/>
+        </w:numPr>
+        <w:spacing w:after="0" w:afterAutospacing="0" w:before="0" w:beforeAutospacing="0" w:lineRule="auto"/>
+        <w:ind w:left="1440" w:hanging="360"/>
+      </w:pPr>
+      <w:r>
+        <w:rPr>
+          <w:b w:val="1"/>
+          <w:rtl w:val="0"/>
+        </w:rPr>
+        <w:t xml:space="preserve">5 puntos:</w:t>
+      </w:r>
+      <w:r>
+        <w:rPr>
+          <w:rtl w:val="0"/>
+        </w:rPr>
+        <w:t xml:space="preserve"> Respuestas muy claras y bien estructuradas.</w:t>
+      </w:r>
+    </w:p>
+    <w:p>
+      <w:pPr>
+        <w:numPr>
+          <w:ilvl w:val="0"/>
+          <w:numId w:val="1"/>
+        </w:numPr>
+        <w:spacing w:after="0" w:afterAutospacing="0" w:before="0" w:beforeAutospacing="0" w:lineRule="auto"/>
+        <w:ind w:left="720" w:hanging="360"/>
+      </w:pPr>
+      <w:r>
+        <w:rPr>
+          <w:b w:val="1"/>
+          <w:rtl w:val="0"/>
+        </w:rPr>
+        <w:t xml:space="preserve">Precisión y profundidad de la información:</w:t>
+      </w:r>
+      <w:r>
+        <w:rPr>
+          <w:rtl w:val="0"/>
+        </w:rPr>
+        <w:t xml:space="preserve"> Evaluar la precisión y la profundidad de la información proporcionada en las respuestas. Puntaje del 1 al 8.</w:t>
+      </w:r>
+    </w:p>
+    <w:p>
+      <w:pPr>
+        <w:numPr>
+          <w:ilvl w:val="1"/>
+          <w:numId w:val="1"/>
+        </w:numPr>
+        <w:spacing w:after="0" w:afterAutospacing="0" w:before="0" w:beforeAutospacing="0" w:lineRule="auto"/>
+        <w:ind w:left="1440" w:hanging="360"/>
+      </w:pPr>
+      <w:r>
+        <w:rPr>
+          <w:b w:val="1"/>
+          <w:rtl w:val="0"/>
+        </w:rPr>
+        <w:t xml:space="preserve">1 punto:</w:t>
+      </w:r>
+      <w:r>
+        <w:rPr>
+          <w:rtl w:val="0"/>
+        </w:rPr>
+        <w:t xml:space="preserve"> Información inexacta o muy superficial.</w:t>
+      </w:r>
+    </w:p>
+    <w:p>
+      <w:pPr>
+        <w:numPr>
+          <w:ilvl w:val="1"/>
+          <w:numId w:val="1"/>
+        </w:numPr>
+        <w:spacing w:after="0" w:afterAutospacing="0" w:before="0" w:beforeAutospacing="0" w:lineRule="auto"/>
+        <w:ind w:left="1440" w:hanging="360"/>
+      </w:pPr>
+      <w:r>
+        <w:rPr>
+          <w:b w:val="1"/>
+          <w:rtl w:val="0"/>
+        </w:rPr>
+        <w:t xml:space="preserve">4 puntos:</w:t>
+      </w:r>
+      <w:r>
+        <w:rPr>
+          <w:rtl w:val="0"/>
+        </w:rPr>
+        <w:t xml:space="preserve"> Información mayormente precisa y adecuadamente detallada.</w:t>
+      </w:r>
+    </w:p>
+    <w:p>
+      <w:pPr>
+        <w:numPr>
+          <w:ilvl w:val="1"/>
+          <w:numId w:val="1"/>
+        </w:numPr>
+        <w:spacing w:after="0" w:afterAutospacing="0" w:before="0" w:beforeAutospacing="0" w:lineRule="auto"/>
+        <w:ind w:left="1440" w:hanging="360"/>
+      </w:pPr>
+      <w:r>
+        <w:rPr>
+          <w:b w:val="1"/>
+          <w:rtl w:val="0"/>
+        </w:rPr>
+        <w:t xml:space="preserve">8 puntos:</w:t>
+      </w:r>
+      <w:r>
+        <w:rPr>
+          <w:rtl w:val="0"/>
+        </w:rPr>
+        <w:t xml:space="preserve"> Información altamente precisa y profundamente desarrollada.</w:t>
+      </w:r>
+    </w:p>
+    <w:p>
+      <w:pPr>
+        <w:numPr>
+          <w:ilvl w:val="0"/>
+          <w:numId w:val="1"/>
+        </w:numPr>
+        <w:spacing w:after="0" w:afterAutospacing="0" w:before="0" w:beforeAutospacing="0" w:lineRule="auto"/>
+        <w:ind w:left="720" w:hanging="360"/>
+      </w:pPr>
+      <w:r>
+        <w:rPr>
+          <w:b w:val="1"/>
+          <w:rtl w:val="0"/>
+        </w:rPr>
+        <w:t xml:space="preserve">Originalidad y creatividad:</w:t>
+      </w:r>
+      <w:r>
+        <w:rPr>
+          <w:rtl w:val="0"/>
+        </w:rPr>
+        <w:t xml:space="preserve"> Evaluar la originalidad y la creatividad en la presentación de ideas o enfoques innovadores en las respuestas. Puntaje del 1 al 3.</w:t>
+      </w:r>
+    </w:p>
+    <w:p>
+      <w:pPr>
+        <w:numPr>
+          <w:ilvl w:val="1"/>
+          <w:numId w:val="1"/>
+        </w:numPr>
+        <w:spacing w:after="0" w:afterAutospacing="0" w:before="0" w:beforeAutospacing="0" w:lineRule="auto"/>
+        <w:ind w:left="1440" w:hanging="360"/>
+      </w:pPr>
+      <w:r>
+        <w:rPr>
+          <w:b w:val="1"/>
+          <w:rtl w:val="0"/>
+        </w:rPr>
+        <w:t xml:space="preserve">1 punto:</w:t>
+      </w:r>
+      <w:r>
+        <w:rPr>
+          <w:rtl w:val="0"/>
+        </w:rPr>
+        <w:t xml:space="preserve"> Respuestas comunes y poco originales.</w:t>
+      </w:r>
+    </w:p>
+    <w:p>
+      <w:pPr>
+        <w:numPr>
+          <w:ilvl w:val="1"/>
+          <w:numId w:val="1"/>
+        </w:numPr>
+        <w:spacing w:after="0" w:afterAutospacing="0" w:before="0" w:beforeAutospacing="0" w:lineRule="auto"/>
+        <w:ind w:left="1440" w:hanging="360"/>
+      </w:pPr>
+      <w:r>
+        <w:rPr>
+          <w:b w:val="1"/>
+          <w:rtl w:val="0"/>
+        </w:rPr>
+        <w:t xml:space="preserve">2 puntos:</w:t>
+      </w:r>
+      <w:r>
+        <w:rPr>
+          <w:rtl w:val="0"/>
+        </w:rPr>
+        <w:t xml:space="preserve"> Respuestas creativas en algunos aspectos.</w:t>
+      </w:r>
+    </w:p>
+    <w:p>
+      <w:pPr>
+        <w:numPr>
+          <w:ilvl w:val="1"/>
+          <w:numId w:val="1"/>
+        </w:numPr>
+        <w:spacing w:after="0" w:afterAutospacing="0" w:before="0" w:beforeAutospacing="0" w:lineRule="auto"/>
+        <w:ind w:left="1440" w:hanging="360"/>
+      </w:pPr>
+      <w:r>
+        <w:rPr>
+          <w:b w:val="1"/>
+          <w:rtl w:val="0"/>
+        </w:rPr>
+        <w:t xml:space="preserve">3 puntos:</w:t>
+      </w:r>
+      <w:r>
+        <w:rPr>
+          <w:rtl w:val="0"/>
+        </w:rPr>
+        <w:t xml:space="preserve"> Respuestas altamente originales y creativas.</w:t>
+      </w:r>
+    </w:p>
+    <w:p>
+      <w:pPr>
+        <w:numPr>
+          <w:ilvl w:val="0"/>
+          <w:numId w:val="1"/>
+        </w:numPr>
+        <w:spacing w:after="0" w:afterAutospacing="0" w:before="0" w:beforeAutospacing="0" w:lineRule="auto"/>
+        <w:ind w:left="720" w:hanging="360"/>
+      </w:pPr>
+      <w:r>
+        <w:rPr>
+          <w:b w:val="1"/>
+          <w:rtl w:val="0"/>
+        </w:rPr>
+        <w:t xml:space="preserve">Conformidad con las expectativas:</w:t>
+      </w:r>
+      <w:r>
+        <w:rPr>
+          <w:rtl w:val="0"/>
+        </w:rPr>
+        <w:t xml:space="preserve"> Evaluar en qué medida las respuestas cumplen con las expectativas generales de la pregunta. Puntaje del 1 al 4.</w:t>
+      </w:r>
+    </w:p>
+    <w:p>
+      <w:pPr>
+        <w:numPr>
+          <w:ilvl w:val="1"/>
+          <w:numId w:val="1"/>
+        </w:numPr>
+        <w:spacing w:after="0" w:afterAutospacing="0" w:before="0" w:beforeAutospacing="0" w:lineRule="auto"/>
+        <w:ind w:left="1440" w:hanging="360"/>
+      </w:pPr>
+      <w:r>
+        <w:rPr>
+          <w:b w:val="1"/>
+          <w:rtl w:val="0"/>
+        </w:rPr>
+        <w:t xml:space="preserve">1 punto:</w:t>
+      </w:r>
+      <w:r>
+        <w:rPr>
+          <w:rtl w:val="0"/>
+        </w:rPr>
+        <w:t xml:space="preserve"> Respuestas que no cumplen con las expectativas.</w:t>
+      </w:r>
+    </w:p>
+    <w:p>
+      <w:pPr>
+        <w:numPr>
+          <w:ilvl w:val="1"/>
+          <w:numId w:val="1"/>
+        </w:numPr>
+        <w:spacing w:after="0" w:afterAutospacing="0" w:before="0" w:beforeAutospacing="0" w:lineRule="auto"/>
+        <w:ind w:left="1440" w:hanging="360"/>
+      </w:pPr>
+      <w:r>
+        <w:rPr>
+          <w:b w:val="1"/>
+          <w:rtl w:val="0"/>
+        </w:rPr>
+        <w:t xml:space="preserve">2 puntos:</w:t>
+      </w:r>
+      <w:r>
+        <w:rPr>
+          <w:rtl w:val="0"/>
+        </w:rPr>
+        <w:t xml:space="preserve"> Respuestas que cumplen parcialmente con las expectativas.</w:t>
+      </w:r>
+    </w:p>
+    <w:p>
+      <w:pPr>
+        <w:numPr>
+          <w:ilvl w:val="1"/>
+          <w:numId w:val="1"/>
+        </w:numPr>
+        <w:spacing w:after="240" w:before="0" w:beforeAutospacing="0" w:lineRule="auto"/>
+        <w:ind w:left="1440" w:hanging="360"/>
+      </w:pPr>
+      <w:r>
+        <w:rPr>
+          <w:b w:val="1"/>
+          <w:rtl w:val="0"/>
+        </w:rPr>
+        <w:t xml:space="preserve">4 puntos:</w:t>
+      </w:r>
+      <w:r>
+        <w:rPr>
+          <w:rtl w:val="0"/>
+        </w:rPr>
+        <w:t xml:space="preserve"> Respuestas que cumplen completamente con las expectativas y abordan todos los aspectos solicitados.</w:t>
+      </w:r>
+      <w:r>
+        <w:rPr>
+          <w:rtl w:val="0"/>
+        </w:rPr>
       </w:r>
     </w:p>
     <w:sectPr>
+      <w:headerReference r:id="rId6" w:type="default"/>
+      <w:headerReference r:id="rId7" w:type="first"/>
+      <w:footerReference r:id="rId8" w:type="first"/>
       <w:pgSz w:h="16834" w:w="11909" w:orient="portrait"/>
       <w:pgMar w:bottom="1440" w:top="1440" w:left="1440" w:right="1440" w:header="720" w:footer="720"/>
       <w:pgNumType w:start="1"/>
@@ -81,8 +406,284 @@
 </w:document>
 </file>
 
+<file path=word/footer1.xml><?xml version="1.0" encoding="utf-8"?>
+<w:ftr xmlns:mc="http://schemas.openxmlformats.org/markup-compatibility/2006" xmlns:o="urn:schemas-microsoft-com:office:office" xmlns:r="http://schemas.openxmlformats.org/officeDocument/2006/relationships" xmlns:m="http://schemas.openxmlformats.org/officeDocument/2006/math" xmlns:v="urn:schemas-microsoft-com:vml" xmlns:wp="http://schemas.openxmlformats.org/drawingml/2006/wordprocessingDrawing" xmlns:w10="urn:schemas-microsoft-com:office:word" xmlns:w="http://schemas.openxmlformats.org/wordprocessingml/2006/main" xmlns:wne="http://schemas.microsoft.com/office/word/2006/wordml" xmlns:sl="http://schemas.openxmlformats.org/schemaLibrary/2006/main" xmlns:a="http://schemas.openxmlformats.org/drawingml/2006/main" xmlns:pic="http://schemas.openxmlformats.org/drawingml/2006/picture" xmlns:c="http://schemas.openxmlformats.org/drawingml/2006/chart" xmlns:lc="http://schemas.openxmlformats.org/drawingml/2006/lockedCanvas" xmlns:dgm="http://schemas.openxmlformats.org/drawingml/2006/diagram" xmlns:wps="http://schemas.microsoft.com/office/word/2010/wordprocessingShape" xmlns:wpg="http://schemas.microsoft.com/office/word/2010/wordprocessingGroup" xmlns:w14="http://schemas.microsoft.com/office/word/2010/wordml" xmlns:w15="http://schemas.microsoft.com/office/word/2012/wordml">
+  <w:p>
+    <w:pPr>
+      <w:rPr/>
+    </w:pPr>
+    <w:r>
+      <w:rPr>
+        <w:rtl w:val="0"/>
+      </w:rPr>
+    </w:r>
+  </w:p>
+</w:ftr>
+</file>
+
+<file path=word/header1.xml><?xml version="1.0" encoding="utf-8"?>
+<w:hdr xmlns:mc="http://schemas.openxmlformats.org/markup-compatibility/2006" xmlns:o="urn:schemas-microsoft-com:office:office" xmlns:r="http://schemas.openxmlformats.org/officeDocument/2006/relationships" xmlns:m="http://schemas.openxmlformats.org/officeDocument/2006/math" xmlns:v="urn:schemas-microsoft-com:vml" xmlns:wp="http://schemas.openxmlformats.org/drawingml/2006/wordprocessingDrawing" xmlns:w10="urn:schemas-microsoft-com:office:word" xmlns:w="http://schemas.openxmlformats.org/wordprocessingml/2006/main" xmlns:wne="http://schemas.microsoft.com/office/word/2006/wordml" xmlns:sl="http://schemas.openxmlformats.org/schemaLibrary/2006/main" xmlns:a="http://schemas.openxmlformats.org/drawingml/2006/main" xmlns:pic="http://schemas.openxmlformats.org/drawingml/2006/picture" xmlns:c="http://schemas.openxmlformats.org/drawingml/2006/chart" xmlns:lc="http://schemas.openxmlformats.org/drawingml/2006/lockedCanvas" xmlns:dgm="http://schemas.openxmlformats.org/drawingml/2006/diagram" xmlns:wps="http://schemas.microsoft.com/office/word/2010/wordprocessingShape" xmlns:wpg="http://schemas.microsoft.com/office/word/2010/wordprocessingGroup" xmlns:w14="http://schemas.microsoft.com/office/word/2010/wordml" xmlns:w15="http://schemas.microsoft.com/office/word/2012/wordml">
+  <w:p>
+    <w:pPr>
+      <w:spacing w:after="240" w:before="240" w:lineRule="auto"/>
+      <w:jc w:val="left"/>
+      <w:rPr>
+        <w:b w:val="1"/>
+      </w:rPr>
+    </w:pPr>
+    <w:r>
+      <w:rPr>
+        <w:rtl w:val="0"/>
+      </w:rPr>
+    </w:r>
+  </w:p>
+</w:hdr>
+</file>
+
+<file path=word/header2.xml><?xml version="1.0" encoding="utf-8"?>
+<w:hdr xmlns:mc="http://schemas.openxmlformats.org/markup-compatibility/2006" xmlns:o="urn:schemas-microsoft-com:office:office" xmlns:r="http://schemas.openxmlformats.org/officeDocument/2006/relationships" xmlns:m="http://schemas.openxmlformats.org/officeDocument/2006/math" xmlns:v="urn:schemas-microsoft-com:vml" xmlns:wp="http://schemas.openxmlformats.org/drawingml/2006/wordprocessingDrawing" xmlns:w10="urn:schemas-microsoft-com:office:word" xmlns:w="http://schemas.openxmlformats.org/wordprocessingml/2006/main" xmlns:wne="http://schemas.microsoft.com/office/word/2006/wordml" xmlns:sl="http://schemas.openxmlformats.org/schemaLibrary/2006/main" xmlns:a="http://schemas.openxmlformats.org/drawingml/2006/main" xmlns:pic="http://schemas.openxmlformats.org/drawingml/2006/picture" xmlns:c="http://schemas.openxmlformats.org/drawingml/2006/chart" xmlns:lc="http://schemas.openxmlformats.org/drawingml/2006/lockedCanvas" xmlns:dgm="http://schemas.openxmlformats.org/drawingml/2006/diagram" xmlns:wps="http://schemas.microsoft.com/office/word/2010/wordprocessingShape" xmlns:wpg="http://schemas.microsoft.com/office/word/2010/wordprocessingGroup" xmlns:w14="http://schemas.microsoft.com/office/word/2010/wordml" xmlns:w15="http://schemas.microsoft.com/office/word/2012/wordml">
+  <w:p>
+    <w:pPr>
+      <w:rPr/>
+    </w:pPr>
+    <w:r>
+      <w:rPr>
+        <w:rtl w:val="0"/>
+      </w:rPr>
+    </w:r>
+  </w:p>
+</w:hdr>
+</file>
+
 <file path=word/numbering.xml><?xml version="1.0" encoding="utf-8"?>
-<w:numbering xmlns:mc="http://schemas.openxmlformats.org/markup-compatibility/2006" xmlns:o="urn:schemas-microsoft-com:office:office" xmlns:r="http://schemas.openxmlformats.org/officeDocument/2006/relationships" xmlns:m="http://schemas.openxmlformats.org/officeDocument/2006/math" xmlns:v="urn:schemas-microsoft-com:vml" xmlns:wp="http://schemas.openxmlformats.org/drawingml/2006/wordprocessingDrawing" xmlns:w10="urn:schemas-microsoft-com:office:word" xmlns:w="http://schemas.openxmlformats.org/wordprocessingml/2006/main" xmlns:wne="http://schemas.microsoft.com/office/word/2006/wordml" xmlns:sl="http://schemas.openxmlformats.org/schemaLibrary/2006/main" xmlns:a="http://schemas.openxmlformats.org/drawingml/2006/main" xmlns:pic="http://schemas.openxmlformats.org/drawingml/2006/picture" xmlns:c="http://schemas.openxmlformats.org/drawingml/2006/chart" xmlns:lc="http://schemas.openxmlformats.org/drawingml/2006/lockedCanvas" xmlns:dgm="http://schemas.openxmlformats.org/drawingml/2006/diagram" xmlns:wps="http://schemas.microsoft.com/office/word/2010/wordprocessingShape" xmlns:wpg="http://schemas.microsoft.com/office/word/2010/wordprocessingGroup" xmlns:w14="http://schemas.microsoft.com/office/word/2010/wordml" xmlns:w15="http://schemas.microsoft.com/office/word/2012/wordml"/>
+<w:numbering xmlns:mc="http://schemas.openxmlformats.org/markup-compatibility/2006" xmlns:o="urn:schemas-microsoft-com:office:office" xmlns:r="http://schemas.openxmlformats.org/officeDocument/2006/relationships" xmlns:m="http://schemas.openxmlformats.org/officeDocument/2006/math" xmlns:v="urn:schemas-microsoft-com:vml" xmlns:wp="http://schemas.openxmlformats.org/drawingml/2006/wordprocessingDrawing" xmlns:w10="urn:schemas-microsoft-com:office:word" xmlns:w="http://schemas.openxmlformats.org/wordprocessingml/2006/main" xmlns:wne="http://schemas.microsoft.com/office/word/2006/wordml" xmlns:sl="http://schemas.openxmlformats.org/schemaLibrary/2006/main" xmlns:a="http://schemas.openxmlformats.org/drawingml/2006/main" xmlns:pic="http://schemas.openxmlformats.org/drawingml/2006/picture" xmlns:c="http://schemas.openxmlformats.org/drawingml/2006/chart" xmlns:lc="http://schemas.openxmlformats.org/drawingml/2006/lockedCanvas" xmlns:dgm="http://schemas.openxmlformats.org/drawingml/2006/diagram" xmlns:wps="http://schemas.microsoft.com/office/word/2010/wordprocessingShape" xmlns:wpg="http://schemas.microsoft.com/office/word/2010/wordprocessingGroup" xmlns:w14="http://schemas.microsoft.com/office/word/2010/wordml" xmlns:w15="http://schemas.microsoft.com/office/word/2012/wordml">
+  <w:abstractNum w:abstractNumId="1">
+    <w:lvl w:ilvl="0">
+      <w:start w:val="1"/>
+      <w:numFmt w:val="decimal"/>
+      <w:lvlText w:val="%1."/>
+      <w:lvlJc w:val="left"/>
+      <w:pPr>
+        <w:ind w:left="720" w:hanging="360"/>
+      </w:pPr>
+      <w:rPr>
+        <w:u w:val="none"/>
+      </w:rPr>
+    </w:lvl>
+    <w:lvl w:ilvl="1">
+      <w:start w:val="1"/>
+      <w:numFmt w:val="bullet"/>
+      <w:lvlText w:val="○"/>
+      <w:lvlJc w:val="left"/>
+      <w:pPr>
+        <w:ind w:left="1440" w:hanging="360"/>
+      </w:pPr>
+      <w:rPr>
+        <w:u w:val="none"/>
+      </w:rPr>
+    </w:lvl>
+    <w:lvl w:ilvl="2">
+      <w:start w:val="1"/>
+      <w:numFmt w:val="lowerRoman"/>
+      <w:lvlText w:val="%3."/>
+      <w:lvlJc w:val="left"/>
+      <w:pPr>
+        <w:ind w:left="2160" w:hanging="360"/>
+      </w:pPr>
+      <w:rPr>
+        <w:u w:val="none"/>
+      </w:rPr>
+    </w:lvl>
+    <w:lvl w:ilvl="3">
+      <w:start w:val="1"/>
+      <w:numFmt w:val="decimal"/>
+      <w:lvlText w:val="%4."/>
+      <w:lvlJc w:val="left"/>
+      <w:pPr>
+        <w:ind w:left="2880" w:hanging="360"/>
+      </w:pPr>
+      <w:rPr>
+        <w:u w:val="none"/>
+      </w:rPr>
+    </w:lvl>
+    <w:lvl w:ilvl="4">
+      <w:start w:val="1"/>
+      <w:numFmt w:val="lowerLetter"/>
+      <w:lvlText w:val="%5."/>
+      <w:lvlJc w:val="left"/>
+      <w:pPr>
+        <w:ind w:left="3600" w:hanging="360"/>
+      </w:pPr>
+      <w:rPr>
+        <w:u w:val="none"/>
+      </w:rPr>
+    </w:lvl>
+    <w:lvl w:ilvl="5">
+      <w:start w:val="1"/>
+      <w:numFmt w:val="lowerRoman"/>
+      <w:lvlText w:val="%6."/>
+      <w:lvlJc w:val="left"/>
+      <w:pPr>
+        <w:ind w:left="4320" w:hanging="360"/>
+      </w:pPr>
+      <w:rPr>
+        <w:u w:val="none"/>
+      </w:rPr>
+    </w:lvl>
+    <w:lvl w:ilvl="6">
+      <w:start w:val="1"/>
+      <w:numFmt w:val="decimal"/>
+      <w:lvlText w:val="%7."/>
+      <w:lvlJc w:val="left"/>
+      <w:pPr>
+        <w:ind w:left="5040" w:hanging="360"/>
+      </w:pPr>
+      <w:rPr>
+        <w:u w:val="none"/>
+      </w:rPr>
+    </w:lvl>
+    <w:lvl w:ilvl="7">
+      <w:start w:val="1"/>
+      <w:numFmt w:val="lowerLetter"/>
+      <w:lvlText w:val="%8."/>
+      <w:lvlJc w:val="left"/>
+      <w:pPr>
+        <w:ind w:left="5760" w:hanging="360"/>
+      </w:pPr>
+      <w:rPr>
+        <w:u w:val="none"/>
+      </w:rPr>
+    </w:lvl>
+    <w:lvl w:ilvl="8">
+      <w:start w:val="1"/>
+      <w:numFmt w:val="lowerRoman"/>
+      <w:lvlText w:val="%9."/>
+      <w:lvlJc w:val="left"/>
+      <w:pPr>
+        <w:ind w:left="6480" w:hanging="360"/>
+      </w:pPr>
+      <w:rPr>
+        <w:u w:val="none"/>
+      </w:rPr>
+    </w:lvl>
+  </w:abstractNum>
+  <w:abstractNum w:abstractNumId="2">
+    <w:lvl w:ilvl="0">
+      <w:start w:val="1"/>
+      <w:numFmt w:val="decimal"/>
+      <w:lvlText w:val="%1."/>
+      <w:lvlJc w:val="left"/>
+      <w:pPr>
+        <w:ind w:left="720" w:hanging="360"/>
+      </w:pPr>
+      <w:rPr>
+        <w:u w:val="none"/>
+      </w:rPr>
+    </w:lvl>
+    <w:lvl w:ilvl="1">
+      <w:start w:val="1"/>
+      <w:numFmt w:val="lowerLetter"/>
+      <w:lvlText w:val="%2."/>
+      <w:lvlJc w:val="left"/>
+      <w:pPr>
+        <w:ind w:left="1440" w:hanging="360"/>
+      </w:pPr>
+      <w:rPr>
+        <w:u w:val="none"/>
+      </w:rPr>
+    </w:lvl>
+    <w:lvl w:ilvl="2">
+      <w:start w:val="1"/>
+      <w:numFmt w:val="lowerRoman"/>
+      <w:lvlText w:val="%3."/>
+      <w:lvlJc w:val="right"/>
+      <w:pPr>
+        <w:ind w:left="2160" w:hanging="360"/>
+      </w:pPr>
+      <w:rPr>
+        <w:u w:val="none"/>
+      </w:rPr>
+    </w:lvl>
+    <w:lvl w:ilvl="3">
+      <w:start w:val="1"/>
+      <w:numFmt w:val="decimal"/>
+      <w:lvlText w:val="%4."/>
+      <w:lvlJc w:val="left"/>
+      <w:pPr>
+        <w:ind w:left="2880" w:hanging="360"/>
+      </w:pPr>
+      <w:rPr>
+        <w:u w:val="none"/>
+      </w:rPr>
+    </w:lvl>
+    <w:lvl w:ilvl="4">
+      <w:start w:val="1"/>
+      <w:numFmt w:val="lowerLetter"/>
+      <w:lvlText w:val="%5."/>
+      <w:lvlJc w:val="left"/>
+      <w:pPr>
+        <w:ind w:left="3600" w:hanging="360"/>
+      </w:pPr>
+      <w:rPr>
+        <w:u w:val="none"/>
+      </w:rPr>
+    </w:lvl>
+    <w:lvl w:ilvl="5">
+      <w:start w:val="1"/>
+      <w:numFmt w:val="lowerRoman"/>
+      <w:lvlText w:val="%6."/>
+      <w:lvlJc w:val="right"/>
+      <w:pPr>
+        <w:ind w:left="4320" w:hanging="360"/>
+      </w:pPr>
+      <w:rPr>
+        <w:u w:val="none"/>
+      </w:rPr>
+    </w:lvl>
+    <w:lvl w:ilvl="6">
+      <w:start w:val="1"/>
+      <w:numFmt w:val="decimal"/>
+      <w:lvlText w:val="%7."/>
+      <w:lvlJc w:val="left"/>
+      <w:pPr>
+        <w:ind w:left="5040" w:hanging="360"/>
+      </w:pPr>
+      <w:rPr>
+        <w:u w:val="none"/>
+      </w:rPr>
+    </w:lvl>
+    <w:lvl w:ilvl="7">
+      <w:start w:val="1"/>
+      <w:numFmt w:val="lowerLetter"/>
+      <w:lvlText w:val="%8."/>
+      <w:lvlJc w:val="left"/>
+      <w:pPr>
+        <w:ind w:left="5760" w:hanging="360"/>
+      </w:pPr>
+      <w:rPr>
+        <w:u w:val="none"/>
+      </w:rPr>
+    </w:lvl>
+    <w:lvl w:ilvl="8">
+      <w:start w:val="1"/>
+      <w:numFmt w:val="lowerRoman"/>
+      <w:lvlText w:val="%9."/>
+      <w:lvlJc w:val="right"/>
+      <w:pPr>
+        <w:ind w:left="6480" w:hanging="360"/>
+      </w:pPr>
+      <w:rPr>
+        <w:u w:val="none"/>
+      </w:rPr>
+    </w:lvl>
+  </w:abstractNum>
+  <w:num w:numId="1">
+    <w:abstractNumId w:val="1"/>
+  </w:num>
+  <w:num w:numId="2">
+    <w:abstractNumId w:val="2"/>
+  </w:num>
+</w:numbering>
 </file>
 
 <file path=word/styles.xml><?xml version="1.0" encoding="utf-8"?>
